--- a/App Planning.docx
+++ b/App Planning.docx
@@ -13,6 +13,9 @@
       <w:r>
         <w:t>MVP</w:t>
       </w:r>
+      <w:r>
+        <w:t xml:space="preserve"> Features</w:t>
+      </w:r>
     </w:p>
     <w:p>
       <w:pPr>
@@ -23,7 +26,10 @@
         </w:numPr>
       </w:pPr>
       <w:r>
-        <w:t>Get product information from Home Depot API</w:t>
+        <w:t xml:space="preserve">Application will GET </w:t>
+      </w:r>
+      <w:r>
+        <w:t>information from the Home Depot API</w:t>
       </w:r>
     </w:p>
     <w:p>
@@ -35,7 +41,10 @@
         </w:numPr>
       </w:pPr>
       <w:r>
-        <w:t>Display products on front-end</w:t>
+        <w:t xml:space="preserve">Application will display certain results </w:t>
+      </w:r>
+      <w:r>
+        <w:t>from the response data that was sent from the Home Depot API</w:t>
       </w:r>
     </w:p>
     <w:p>
@@ -47,98 +56,11 @@
         </w:numPr>
       </w:pPr>
       <w:r>
-        <w:t>Calculate totals of products and complete estimate</w:t>
-      </w:r>
-    </w:p>
-    <w:p>
-      <w:pPr>
-        <w:pStyle w:val="ListParagraph"/>
-        <w:numPr>
-          <w:ilvl w:val="0"/>
-          <w:numId w:val="1"/>
-        </w:numPr>
-      </w:pPr>
-      <w:r>
-        <w:t>GET</w:t>
-      </w:r>
-    </w:p>
-    <w:p>
-      <w:pPr>
-        <w:pStyle w:val="ListParagraph"/>
-        <w:numPr>
-          <w:ilvl w:val="1"/>
-          <w:numId w:val="1"/>
-        </w:numPr>
-      </w:pPr>
-      <w:r>
-        <w:t>I will need my server to communicate with Home Depot API</w:t>
-      </w:r>
-    </w:p>
-    <w:p>
-      <w:pPr>
-        <w:pStyle w:val="ListParagraph"/>
-        <w:numPr>
-          <w:ilvl w:val="1"/>
-          <w:numId w:val="1"/>
-        </w:numPr>
-      </w:pPr>
-      <w:r>
-        <w:t>I will need product id’s to already be attached to variables that will be found in the form on front end</w:t>
-      </w:r>
-    </w:p>
-    <w:p>
-      <w:pPr>
-        <w:pStyle w:val="ListParagraph"/>
-        <w:numPr>
-          <w:ilvl w:val="1"/>
-          <w:numId w:val="1"/>
-        </w:numPr>
-      </w:pPr>
-      <w:r>
-        <w:t xml:space="preserve">I will want to </w:t>
-      </w:r>
-      <w:r>
-        <w:t xml:space="preserve">get </w:t>
-      </w:r>
-      <w:r>
-        <w:t>the image, name and price of the products</w:t>
-      </w:r>
-    </w:p>
-    <w:p>
-      <w:pPr>
-        <w:pStyle w:val="ListParagraph"/>
-        <w:numPr>
-          <w:ilvl w:val="0"/>
-          <w:numId w:val="1"/>
-        </w:numPr>
-      </w:pPr>
-      <w:r>
-        <w:t>THEN</w:t>
-      </w:r>
-    </w:p>
-    <w:p>
-      <w:pPr>
-        <w:pStyle w:val="ListParagraph"/>
-        <w:numPr>
-          <w:ilvl w:val="1"/>
-          <w:numId w:val="1"/>
-        </w:numPr>
-      </w:pPr>
-      <w:r>
-        <w:t>I want</w:t>
-      </w:r>
-      <w:r>
-        <w:t xml:space="preserve"> my front end to display the image of the product, the name of the product and the price of the product</w:t>
-      </w:r>
-    </w:p>
-    <w:p>
-      <w:pPr>
-        <w:pStyle w:val="ListParagraph"/>
-        <w:numPr>
-          <w:ilvl w:val="0"/>
-          <w:numId w:val="1"/>
-        </w:numPr>
-      </w:pPr>
+        <w:t xml:space="preserve">Application will save (POST) the id numbers of each product in a list that the user can refer </w:t>
+      </w:r>
+      <w:r>
+        <w:t>to later</w:t>
+      </w:r>
     </w:p>
     <w:sectPr>
       <w:headerReference w:type="default" r:id="rId7"/>
@@ -196,7 +118,10 @@
       <w:pStyle w:val="Header"/>
     </w:pPr>
     <w:r>
-      <w:t>The Estimator</w:t>
+      <w:t xml:space="preserve">THE </w:t>
+    </w:r>
+    <w:r>
+      <w:t>DAD DEPOT</w:t>
     </w:r>
   </w:p>
   <w:p>
